--- a/note/面试文档/创业idea.docx
+++ b/note/面试文档/创业idea.docx
@@ -80,11 +80,13 @@
       <w:pPr>
         <w:widowControl w:val="0"/>
         <w:numPr>
-          <w:numId w:val="0"/>
+          <w:ilvl w:val="0"/>
+          <w:numId w:val="2"/>
         </w:numPr>
+        <w:ind w:left="0" w:leftChars="0" w:firstLine="0" w:firstLineChars="0"/>
         <w:jc w:val="both"/>
         <w:rPr>
-          <w:rFonts w:hint="default" w:eastAsiaTheme="minorEastAsia"/>
+          <w:rFonts w:hint="eastAsia"/>
           <w:lang w:val="en-US" w:eastAsia="zh-CN"/>
         </w:rPr>
       </w:pPr>
@@ -93,7 +95,29 @@
           <w:rFonts w:hint="eastAsia"/>
           <w:lang w:val="en-US" w:eastAsia="zh-CN"/>
         </w:rPr>
-        <w:t>5.能不能用广告费补贴用户</w:t>
+        <w:t>能不能用广告费补贴用户</w:t>
+      </w:r>
+    </w:p>
+    <w:p>
+      <w:pPr>
+        <w:widowControl w:val="0"/>
+        <w:numPr>
+          <w:ilvl w:val="0"/>
+          <w:numId w:val="2"/>
+        </w:numPr>
+        <w:ind w:left="0" w:leftChars="0" w:firstLine="0" w:firstLineChars="0"/>
+        <w:jc w:val="both"/>
+        <w:rPr>
+          <w:rFonts w:hint="default"/>
+          <w:lang w:val="en-US" w:eastAsia="zh-CN"/>
+        </w:rPr>
+      </w:pPr>
+      <w:r>
+        <w:rPr>
+          <w:rFonts w:hint="eastAsia"/>
+          <w:lang w:val="en-US" w:eastAsia="zh-CN"/>
+        </w:rPr>
+        <w:t>话费充值，每天打卡送一元，在平台上面买广告</w:t>
       </w:r>
       <w:bookmarkStart w:id="0" w:name="_GoBack"/>
       <w:bookmarkEnd w:id="0"/>
